--- a/New_document.docx
+++ b/New_document.docx
@@ -2,627 +2,219 @@
 <file path=word/document.xml><?xml version="1.0" encoding="utf-8"?>
 <w:document xmlns:wpc="http://schemas.microsoft.com/office/word/2010/wordprocessingCanvas" xmlns:cx="http://schemas.microsoft.com/office/drawing/2014/chartex" xmlns:cx1="http://schemas.microsoft.com/office/drawing/2015/9/8/chartex" xmlns:cx2="http://schemas.microsoft.com/office/drawing/2015/10/21/chartex" xmlns:cx3="http://schemas.microsoft.com/office/drawing/2016/5/9/chartex" xmlns:cx4="http://schemas.microsoft.com/office/drawing/2016/5/10/chartex" xmlns:cx5="http://schemas.microsoft.com/office/drawing/2016/5/11/chartex" xmlns:cx6="http://schemas.microsoft.com/office/drawing/2016/5/12/chartex" xmlns:cx7="http://schemas.microsoft.com/office/drawing/2016/5/13/chartex" xmlns:cx8="http://schemas.microsoft.com/office/drawing/2016/5/14/chartex" xmlns:mc="http://schemas.openxmlformats.org/markup-compatibility/2006" xmlns:aink="http://schemas.microsoft.com/office/drawing/2016/ink" xmlns:am3d="http://schemas.microsoft.com/office/drawing/2017/model3d" xmlns:o="urn:schemas-microsoft-com:office:office" xmlns:r="http://schemas.openxmlformats.org/officeDocument/2006/relationships" xmlns:m="http://schemas.openxmlformats.org/officeDocument/2006/math" xmlns:v="urn:schemas-microsoft-com:vml" xmlns:wp14="http://schemas.microsoft.com/office/word/2010/wordprocessingDrawing" xmlns:wp="http://schemas.openxmlformats.org/drawingml/2006/wordprocessingDrawing" xmlns:w10="urn:schemas-microsoft-com:office:word" xmlns:w="http://schemas.openxmlformats.org/wordprocessingml/2006/main" xmlns:w14="http://schemas.microsoft.com/office/word/2010/wordml" xmlns:w15="http://schemas.microsoft.com/office/word/2012/wordml" xmlns:w16cex="http://schemas.microsoft.com/office/word/2018/wordml/cex" xmlns:w16cid="http://schemas.microsoft.com/office/word/2016/wordml/cid" xmlns:w16="http://schemas.microsoft.com/office/word/2018/wordml" xmlns:w16sdtdh="http://schemas.microsoft.com/office/word/2020/wordml/sdtdatahash" xmlns:w16se="http://schemas.microsoft.com/office/word/2015/wordml/symex" xmlns:wpg="http://schemas.microsoft.com/office/word/2010/wordprocessingGroup" xmlns:wpi="http://schemas.microsoft.com/office/word/2010/wordprocessingInk" xmlns:wne="http://schemas.microsoft.com/office/word/2006/wordml" xmlns:wps="http://schemas.microsoft.com/office/word/2010/wordprocessingShape" mc:Ignorable="w14 w15 w16se w16cid w16 w16cex w16sdtdh wp14">
   <w:body>
-    <w:p>
-      <w:pPr>
-        <w:rPr>
-          <w:b/>
-        </w:rPr>
-      </w:pPr>
-      <w:r>
-        <w:rPr>
-          <w:b/>
-        </w:rPr>
-        <w:t>... (здесь весь предыдущий опыт до июля 2018 года) …</w:t>
-      </w:r>
-    </w:p>
-    <w:p>
-      <w:pPr>
-        <w:rPr>
-          <w:b/>
-        </w:rPr>
-      </w:pPr>
-      <w:r>
-        <w:rPr>
-          <w:b/>
-        </w:rPr>
-        <w:t>ООО «Транснефть Надзор» (ОП «Нижегородское УСК») (июль 2018 – март 2019)</w:t>
-      </w:r>
-    </w:p>
-    <w:p>
-      <w:r>
-        <w:t>Инженер по тестированию ПО и строительному контролю.</w:t>
-      </w:r>
-    </w:p>
-    <w:p>
-      <w:r>
-        <w:t>Обязанности:</w:t>
-      </w:r>
-    </w:p>
-    <w:p>
-      <w:r>
-        <w:t xml:space="preserve">Старший группы инженеров строительного контроля. Спустя несколько месяцев работы в компании, ввиду необходимости на проекте специалистов по тестированию ПО, мне было предложено, помимо осуществления строительного контроля, вести тестирование ПО </w:t>
+    <w:p/>
+    <w:p>
+      <w:pPr>
+        <w:rPr>
+          <w:b/>
+        </w:rPr>
+      </w:pPr>
+    </w:p>
+    <w:p>
+      <w:pPr>
+        <w:rPr>
+          <w:b/>
+        </w:rPr>
+      </w:pPr>
+    </w:p>
+    <w:p>
+      <w:pPr>
+        <w:rPr>
+          <w:b/>
+        </w:rPr>
+      </w:pPr>
+    </w:p>
+    <w:p>
+      <w:pPr>
+        <w:rPr>
+          <w:b/>
+        </w:rPr>
+      </w:pPr>
+    </w:p>
+    <w:p>
+      <w:pPr>
+        <w:rPr>
+          <w:b/>
+        </w:rPr>
+      </w:pPr>
+    </w:p>
+    <w:p>
+      <w:pPr>
+        <w:rPr>
+          <w:b/>
+        </w:rPr>
+      </w:pPr>
+    </w:p>
+    <w:p>
+      <w:pPr>
+        <w:rPr>
+          <w:b/>
+        </w:rPr>
+      </w:pPr>
+    </w:p>
+    <w:p>
+      <w:pPr>
+        <w:rPr>
+          <w:b/>
+        </w:rPr>
+      </w:pPr>
+    </w:p>
+    <w:p>
+      <w:pPr>
+        <w:rPr>
+          <w:b/>
+        </w:rPr>
+      </w:pPr>
+    </w:p>
+    <w:p>
+      <w:pPr>
+        <w:rPr>
+          <w:b/>
+        </w:rPr>
+      </w:pPr>
+    </w:p>
+    <w:p>
+      <w:pPr>
+        <w:rPr>
+          <w:b/>
+        </w:rPr>
+      </w:pPr>
+    </w:p>
+    <w:p>
+      <w:pPr>
+        <w:rPr>
+          <w:b/>
+        </w:rPr>
+      </w:pPr>
+    </w:p>
+    <w:p>
+      <w:pPr>
+        <w:rPr>
+          <w:b/>
+        </w:rPr>
+      </w:pPr>
+    </w:p>
+    <w:p>
+      <w:pPr>
+        <w:rPr>
+          <w:b/>
+        </w:rPr>
+      </w:pPr>
+    </w:p>
+    <w:p>
+      <w:pPr>
+        <w:rPr>
+          <w:b/>
+        </w:rPr>
+      </w:pPr>
+      <w:r>
+        <w:rPr>
+          <w:b/>
+        </w:rPr>
+        <w:t>Обо мне:</w:t>
+      </w:r>
+    </w:p>
+    <w:p>
+      <w:r>
+        <w:t xml:space="preserve">Расписать свои </w:t>
+      </w:r>
+      <w:r>
+        <w:rPr>
+          <w:lang w:val="en-US"/>
+        </w:rPr>
+        <w:t>soft</w:t>
+      </w:r>
+      <w:r>
+        <w:t xml:space="preserve"> </w:t>
       </w:r>
       <w:proofErr w:type="spellStart"/>
       <w:r>
-        <w:t>по</w:t>
+        <w:t>скилы</w:t>
       </w:r>
       <w:proofErr w:type="spellEnd"/>
       <w:r>
-        <w:t xml:space="preserve"> строительному контролю.</w:t>
-      </w:r>
-    </w:p>
-    <w:p>
-      <w:r>
-        <w:t>На проекте тестировал ПО для контроля объектов промышленного назначения. В приложении велась документация и заводились карточки по таким объектам, как магистральные трубопроводы, резервуары объёмом от 1000м3 до 50000м3 и прочим объектам.</w:t>
-      </w:r>
-    </w:p>
-    <w:p>
-      <w:r>
-        <w:t xml:space="preserve">При тестировании использовал различные техники тест-дизайна, тестировал требования, проводил интеграционное и системное тестирование. Большая часть тестирования была связана с </w:t>
+        <w:t xml:space="preserve">, такие как коммуникабельность, ответственность, к чему стремишься, что ждешь от работы и компании и т.д. Можно добавить сюда также какие-то доп. знания, которые могут быть интересны работодателю в сфере </w:t>
+      </w:r>
+      <w:r>
+        <w:rPr>
+          <w:lang w:val="en-US"/>
+        </w:rPr>
+        <w:t>IT</w:t>
+      </w:r>
+      <w:r>
+        <w:t>.</w:t>
+      </w:r>
+    </w:p>
+    <w:p/>
+    <w:p/>
+    <w:p>
+      <w:pPr>
+        <w:rPr>
+          <w:b/>
+        </w:rPr>
+      </w:pPr>
+      <w:r>
+        <w:rPr>
+          <w:b/>
+        </w:rPr>
+        <w:t>НЕ ДЛЯ РЕЗЮМЕ:</w:t>
+      </w:r>
+    </w:p>
+    <w:p>
+      <w:pPr>
+        <w:rPr>
+          <w:b/>
+        </w:rPr>
+      </w:pPr>
+      <w:r>
+        <w:rPr>
+          <w:b/>
+        </w:rPr>
+        <w:t>Все ответы ниже, примерные, не нужно их зубрить слово в слово, главное понимать общую суть!</w:t>
+      </w:r>
+    </w:p>
+    <w:p/>
+    <w:p>
+      <w:r>
+        <w:t>Почему ушел из компании?</w:t>
+      </w:r>
+    </w:p>
+    <w:p>
+      <w:r>
+        <w:t>Ввиду нынешней ситуации был вынужден уехать из РФ, компания не готова была предоставить удаленную работу из-за границы.</w:t>
+      </w:r>
+    </w:p>
+    <w:p/>
+    <w:p>
+      <w:r>
+        <w:t>Когда готов выйти на работу?</w:t>
+      </w:r>
+    </w:p>
+    <w:p>
+      <w:r>
+        <w:t>«Через 2-3 недели»</w:t>
+      </w:r>
+    </w:p>
+    <w:p/>
+    <w:p>
+      <w:r>
+        <w:t>Суть проекта?</w:t>
+      </w:r>
+    </w:p>
+    <w:p>
+      <w:r>
+        <w:lastRenderedPageBreak/>
+        <w:t xml:space="preserve">Проект для узкого круга лиц, с помощью которого ведется Строительный контроль и документооборот. В частности, журнал работ, журнал входного контроля, различные акты, ведение лабораторных испытаний и </w:t>
       </w:r>
       <w:proofErr w:type="spellStart"/>
       <w:r>
-        <w:t>фронтэндом</w:t>
+        <w:t>тд</w:t>
       </w:r>
       <w:proofErr w:type="spellEnd"/>
       <w:r>
         <w:t>.</w:t>
       </w:r>
     </w:p>
-    <w:p>
-      <w:pPr>
-        <w:rPr>
-          <w:lang w:val="en-US"/>
-        </w:rPr>
-      </w:pPr>
-      <w:r>
-        <w:t xml:space="preserve">Вся тестовая документация (тест-планы, тест-кейсы, баг-репорты и т.д.) велась в </w:t>
-      </w:r>
-      <w:r>
-        <w:rPr>
-          <w:lang w:val="en-US"/>
-        </w:rPr>
-        <w:t>Jira</w:t>
-      </w:r>
-      <w:r>
-        <w:t xml:space="preserve">. Для тест-кейсов использовался специальный плагин </w:t>
-      </w:r>
-      <w:r>
-        <w:rPr>
-          <w:lang w:val="en-US"/>
-        </w:rPr>
-        <w:t>Zephyr.</w:t>
-      </w:r>
-    </w:p>
-    <w:p>
-      <w:pPr>
-        <w:rPr>
-          <w:b/>
-        </w:rPr>
-      </w:pPr>
-    </w:p>
-    <w:p>
-      <w:pPr>
-        <w:rPr>
-          <w:b/>
-        </w:rPr>
-      </w:pPr>
-      <w:r>
-        <w:rPr>
-          <w:b/>
-        </w:rPr>
-        <w:t>ООО «Транснефть Надзор» (центральный аппарат) (март 2019 – ноябрь 2022)</w:t>
-      </w:r>
-    </w:p>
-    <w:p>
-      <w:r>
-        <w:t xml:space="preserve">Мой проект реализовывался для Строительного контроля и документооборота, проект имел </w:t>
-      </w:r>
-      <w:proofErr w:type="spellStart"/>
-      <w:r>
-        <w:t>микросервисную</w:t>
-      </w:r>
-      <w:proofErr w:type="spellEnd"/>
-      <w:r>
-        <w:t xml:space="preserve"> архитектуру. Вся документация по проекту у нас велась стандартно в </w:t>
-      </w:r>
-      <w:r>
-        <w:rPr>
-          <w:lang w:val="en-US"/>
-        </w:rPr>
-        <w:t>Confluence</w:t>
-      </w:r>
-      <w:r>
-        <w:t xml:space="preserve">. Баг-репорты, тест-кейсы, тест-планы и прочая тестовая документация была в </w:t>
-      </w:r>
-      <w:r>
-        <w:rPr>
-          <w:lang w:val="en-US"/>
-        </w:rPr>
-        <w:t>Jira</w:t>
-      </w:r>
-      <w:r>
-        <w:t xml:space="preserve">. </w:t>
-      </w:r>
-    </w:p>
-    <w:p>
-      <w:r>
-        <w:t>В мои основные обязанности входило:</w:t>
-      </w:r>
-    </w:p>
-    <w:p>
-      <w:r>
-        <w:t>- Проведение интеграционного и системного тестирования</w:t>
-      </w:r>
-    </w:p>
-    <w:p>
-      <w:r>
-        <w:t xml:space="preserve">- Проведение регрессионного тестирования перед релизом, а также </w:t>
-      </w:r>
-      <w:proofErr w:type="spellStart"/>
-      <w:r>
-        <w:t>смоук</w:t>
-      </w:r>
-      <w:proofErr w:type="spellEnd"/>
-      <w:r>
-        <w:t xml:space="preserve"> тестирования </w:t>
-      </w:r>
-    </w:p>
-    <w:p>
-      <w:r>
-        <w:t>- Работа с библиотекой тест-кейсов, их написание под новые фичи и актуализация устаревших кейсов</w:t>
-      </w:r>
-    </w:p>
-    <w:p>
-      <w:r>
-        <w:t xml:space="preserve">- Взаимодействие с </w:t>
-      </w:r>
-      <w:r>
-        <w:rPr>
-          <w:lang w:val="en-US"/>
-        </w:rPr>
-        <w:t>MySQL</w:t>
-      </w:r>
-      <w:r>
-        <w:t xml:space="preserve"> </w:t>
-      </w:r>
-      <w:r>
-        <w:t>при тестировании различных фичей. Там же у нас хранились тестовые данные.</w:t>
-      </w:r>
-    </w:p>
-    <w:p>
-      <w:r>
-        <w:t xml:space="preserve">Работали мы с командой по 2х недельным спринтам. В команде было 3 аналитика, 4 разработчика и 2 тестировщика, а также ПО и </w:t>
-      </w:r>
-      <w:proofErr w:type="spellStart"/>
-      <w:r>
-        <w:t>скрам</w:t>
-      </w:r>
-      <w:proofErr w:type="spellEnd"/>
-      <w:r>
-        <w:t>-мастер.</w:t>
-      </w:r>
-    </w:p>
-    <w:p>
-      <w:r>
-        <w:t xml:space="preserve">Большую часть времени работал с </w:t>
-      </w:r>
-      <w:proofErr w:type="spellStart"/>
-      <w:r>
-        <w:t>бэкэндом</w:t>
-      </w:r>
-      <w:proofErr w:type="spellEnd"/>
-      <w:r>
-        <w:t xml:space="preserve">, но также взаимодействовал с </w:t>
-      </w:r>
-      <w:r>
-        <w:rPr>
-          <w:lang w:val="en-US"/>
-        </w:rPr>
-        <w:t>UI</w:t>
-      </w:r>
-      <w:r>
-        <w:t xml:space="preserve">. </w:t>
-      </w:r>
-      <w:proofErr w:type="spellStart"/>
-      <w:r>
-        <w:t>Бэкэнд</w:t>
-      </w:r>
-      <w:proofErr w:type="spellEnd"/>
-      <w:r>
-        <w:t xml:space="preserve"> тестировался при помощи </w:t>
-      </w:r>
-      <w:r>
-        <w:rPr>
-          <w:lang w:val="en-US"/>
-        </w:rPr>
-        <w:t>Postman</w:t>
-      </w:r>
-      <w:r>
-        <w:t>, создавал свиты и коллекции, которые позже также использовались во время регрессионного тестирования.</w:t>
-      </w:r>
-    </w:p>
-    <w:p>
-      <w:r>
-        <w:t xml:space="preserve">При тестировании </w:t>
-      </w:r>
-      <w:r>
-        <w:rPr>
-          <w:lang w:val="en-US"/>
-        </w:rPr>
-        <w:t>UI</w:t>
-      </w:r>
-      <w:r>
-        <w:t xml:space="preserve"> </w:t>
-      </w:r>
-      <w:r>
-        <w:t xml:space="preserve">использовал </w:t>
-      </w:r>
-      <w:proofErr w:type="spellStart"/>
-      <w:r>
-        <w:rPr>
-          <w:lang w:val="en-US"/>
-        </w:rPr>
-        <w:t>DevTools</w:t>
-      </w:r>
-      <w:proofErr w:type="spellEnd"/>
-      <w:r>
-        <w:t xml:space="preserve">, а также проверял </w:t>
-      </w:r>
-      <w:proofErr w:type="spellStart"/>
-      <w:r>
-        <w:t>логи</w:t>
-      </w:r>
-      <w:proofErr w:type="spellEnd"/>
-      <w:r>
-        <w:t xml:space="preserve"> в </w:t>
-      </w:r>
-      <w:r>
-        <w:rPr>
-          <w:lang w:val="en-US"/>
-        </w:rPr>
-        <w:t>Kibana</w:t>
-      </w:r>
-      <w:r>
-        <w:t xml:space="preserve">. Помимо этого, на проекте составлял тест-планы, а также вел отчеты о тестировании, принимал участие в </w:t>
-      </w:r>
-      <w:proofErr w:type="spellStart"/>
-      <w:r>
-        <w:t>эстимации</w:t>
-      </w:r>
-      <w:proofErr w:type="spellEnd"/>
-      <w:r>
-        <w:t xml:space="preserve"> задач вместе с аналитиками и разработчиками.</w:t>
-      </w:r>
-    </w:p>
-    <w:p/>
-    <w:p/>
-    <w:p>
-      <w:r>
-        <w:t>Образование, как на фото ниже, только свой университет нужно указать, как в дипломе.</w:t>
-      </w:r>
-    </w:p>
-    <w:p>
-      <w:r>
-        <w:lastRenderedPageBreak/>
-        <w:t xml:space="preserve">Ключевые навыки тоже как на фото ниже, только вместо </w:t>
-      </w:r>
-      <w:r>
-        <w:rPr>
-          <w:lang w:val="en-US"/>
-        </w:rPr>
-        <w:t>MS</w:t>
-      </w:r>
-      <w:r>
-        <w:t xml:space="preserve"> </w:t>
-      </w:r>
-      <w:r>
-        <w:rPr>
-          <w:lang w:val="en-US"/>
-        </w:rPr>
-        <w:t>SQL</w:t>
-      </w:r>
-      <w:r>
-        <w:t xml:space="preserve"> нужно указать </w:t>
-      </w:r>
-      <w:r>
-        <w:rPr>
-          <w:lang w:val="en-US"/>
-        </w:rPr>
-        <w:t>MySQL</w:t>
-      </w:r>
-      <w:r>
-        <w:t xml:space="preserve">. И еще добавить </w:t>
-      </w:r>
-      <w:r>
-        <w:rPr>
-          <w:lang w:val="en-US"/>
-        </w:rPr>
-        <w:t>Charles</w:t>
-      </w:r>
-      <w:r>
-        <w:t xml:space="preserve"> </w:t>
-      </w:r>
-      <w:r>
-        <w:rPr>
-          <w:lang w:val="en-US"/>
-        </w:rPr>
-        <w:t>Proxy</w:t>
-      </w:r>
-      <w:r>
-        <w:t>, Интеграционное тестирование, Функциональное тестирование, Нефункциональное тестирование.</w:t>
-      </w:r>
-    </w:p>
-    <w:p>
-      <w:r>
-        <w:rPr>
-          <w:noProof/>
-          <w:lang w:eastAsia="ru-RU"/>
-        </w:rPr>
-        <w:drawing>
-          <wp:inline distT="0" distB="0" distL="0" distR="0" wp14:anchorId="1BD7CE0E" wp14:editId="7E1D9AAD">
-            <wp:extent cx="5940425" cy="2397125"/>
-            <wp:effectExtent l="0" t="0" r="3175" b="3175"/>
-            <wp:docPr id="1" name="Рисунок 1"/>
-            <wp:cNvGraphicFramePr>
-              <a:graphicFrameLocks xmlns:a="http://schemas.openxmlformats.org/drawingml/2006/main" noChangeAspect="1"/>
-            </wp:cNvGraphicFramePr>
-            <a:graphic xmlns:a="http://schemas.openxmlformats.org/drawingml/2006/main">
-              <a:graphicData uri="http://schemas.openxmlformats.org/drawingml/2006/picture">
-                <pic:pic xmlns:pic="http://schemas.openxmlformats.org/drawingml/2006/picture">
-                  <pic:nvPicPr>
-                    <pic:cNvPr id="0" name="Рисунок 1"/>
-                    <pic:cNvPicPr>
-                      <a:picLocks noChangeAspect="1" noChangeArrowheads="1"/>
-                    </pic:cNvPicPr>
-                  </pic:nvPicPr>
-                  <pic:blipFill>
-                    <a:blip r:embed="rId4">
-                      <a:extLst>
-                        <a:ext uri="{28A0092B-C50C-407E-A947-70E740481C1C}">
-                          <a14:useLocalDpi xmlns:a14="http://schemas.microsoft.com/office/drawing/2010/main" val="0"/>
-                        </a:ext>
-                      </a:extLst>
-                    </a:blip>
-                    <a:srcRect/>
-                    <a:stretch>
-                      <a:fillRect/>
-                    </a:stretch>
-                  </pic:blipFill>
-                  <pic:spPr bwMode="auto">
-                    <a:xfrm>
-                      <a:off x="0" y="0"/>
-                      <a:ext cx="5940425" cy="2397125"/>
-                    </a:xfrm>
-                    <a:prstGeom prst="rect">
-                      <a:avLst/>
-                    </a:prstGeom>
-                    <a:noFill/>
-                    <a:ln>
-                      <a:noFill/>
-                    </a:ln>
-                  </pic:spPr>
-                </pic:pic>
-              </a:graphicData>
-            </a:graphic>
-          </wp:inline>
-        </w:drawing>
-      </w:r>
-    </w:p>
-    <w:p/>
-    <w:p/>
-    <w:p>
-      <w:pPr>
-        <w:rPr>
-          <w:b/>
-        </w:rPr>
-      </w:pPr>
-    </w:p>
-    <w:p>
-      <w:pPr>
-        <w:rPr>
-          <w:b/>
-        </w:rPr>
-      </w:pPr>
-    </w:p>
-    <w:p>
-      <w:pPr>
-        <w:rPr>
-          <w:b/>
-        </w:rPr>
-      </w:pPr>
-    </w:p>
-    <w:p>
-      <w:pPr>
-        <w:rPr>
-          <w:b/>
-        </w:rPr>
-      </w:pPr>
-    </w:p>
-    <w:p>
-      <w:pPr>
-        <w:rPr>
-          <w:b/>
-        </w:rPr>
-      </w:pPr>
-    </w:p>
-    <w:p>
-      <w:pPr>
-        <w:rPr>
-          <w:b/>
-        </w:rPr>
-      </w:pPr>
-    </w:p>
-    <w:p>
-      <w:pPr>
-        <w:rPr>
-          <w:b/>
-        </w:rPr>
-      </w:pPr>
-    </w:p>
-    <w:p>
-      <w:pPr>
-        <w:rPr>
-          <w:b/>
-        </w:rPr>
-      </w:pPr>
-    </w:p>
-    <w:p>
-      <w:pPr>
-        <w:rPr>
-          <w:b/>
-        </w:rPr>
-      </w:pPr>
-    </w:p>
-    <w:p>
-      <w:pPr>
-        <w:rPr>
-          <w:b/>
-        </w:rPr>
-      </w:pPr>
-    </w:p>
-    <w:p>
-      <w:pPr>
-        <w:rPr>
-          <w:b/>
-        </w:rPr>
-      </w:pPr>
-    </w:p>
-    <w:p>
-      <w:pPr>
-        <w:rPr>
-          <w:b/>
-        </w:rPr>
-      </w:pPr>
-    </w:p>
-    <w:p>
-      <w:pPr>
-        <w:rPr>
-          <w:b/>
-        </w:rPr>
-      </w:pPr>
-    </w:p>
-    <w:p>
-      <w:pPr>
-        <w:rPr>
-          <w:b/>
-        </w:rPr>
-      </w:pPr>
-    </w:p>
-    <w:p>
-      <w:pPr>
-        <w:rPr>
-          <w:b/>
-        </w:rPr>
-      </w:pPr>
-      <w:r>
-        <w:rPr>
-          <w:b/>
-        </w:rPr>
-        <w:t>Обо мне:</w:t>
-      </w:r>
-    </w:p>
-    <w:p>
-      <w:r>
-        <w:t xml:space="preserve">Расписать свои </w:t>
-      </w:r>
-      <w:r>
-        <w:rPr>
-          <w:lang w:val="en-US"/>
-        </w:rPr>
-        <w:t>soft</w:t>
-      </w:r>
-      <w:r>
-        <w:t xml:space="preserve"> </w:t>
-      </w:r>
-      <w:proofErr w:type="spellStart"/>
-      <w:r>
-        <w:t>скилы</w:t>
-      </w:r>
-      <w:proofErr w:type="spellEnd"/>
-      <w:r>
-        <w:t xml:space="preserve">, такие как коммуникабельность, ответственность, к чему стремишься, что ждешь от работы и компании и т.д. Можно добавить сюда также какие-то доп. знания, которые могут быть интересны работодателю в сфере </w:t>
-      </w:r>
-      <w:r>
-        <w:rPr>
-          <w:lang w:val="en-US"/>
-        </w:rPr>
-        <w:t>IT</w:t>
-      </w:r>
-      <w:r>
-        <w:t>.</w:t>
-      </w:r>
-    </w:p>
-    <w:p/>
-    <w:p/>
-    <w:p>
-      <w:pPr>
-        <w:rPr>
-          <w:b/>
-        </w:rPr>
-      </w:pPr>
-      <w:r>
-        <w:rPr>
-          <w:b/>
-        </w:rPr>
-        <w:lastRenderedPageBreak/>
-        <w:t>НЕ ДЛЯ РЕЗЮМЕ:</w:t>
-      </w:r>
-    </w:p>
-    <w:p>
-      <w:pPr>
-        <w:rPr>
-          <w:b/>
-        </w:rPr>
-      </w:pPr>
-      <w:r>
-        <w:rPr>
-          <w:b/>
-        </w:rPr>
-        <w:t>Все ответы ниже, примерные, не нужно их зубрить слово в слово, главное понимать общую суть!</w:t>
-      </w:r>
-    </w:p>
-    <w:p/>
-    <w:p>
-      <w:r>
-        <w:t>Почему ушел из компании?</w:t>
-      </w:r>
-    </w:p>
-    <w:p>
-      <w:r>
-        <w:t>Ввиду нынешней ситуации был вынужден уехать из РФ, компания не готова была предоставить удаленную работу из-за границы.</w:t>
-      </w:r>
-    </w:p>
-    <w:p/>
-    <w:p>
-      <w:r>
-        <w:t>Когда готов выйти на работу?</w:t>
-      </w:r>
-    </w:p>
-    <w:p>
-      <w:r>
-        <w:t>«Через 2-3 недели»</w:t>
-      </w:r>
-    </w:p>
-    <w:p/>
-    <w:p>
-      <w:r>
-        <w:t>Суть проекта?</w:t>
-      </w:r>
-    </w:p>
-    <w:p>
-      <w:r>
-        <w:t xml:space="preserve">Проект для узкого круга лиц, с помощью которого ведется Строительный контроль и документооборот. В частности, журнал работ, журнал входного контроля, различные акты, ведение лабораторных испытаний и </w:t>
-      </w:r>
-      <w:proofErr w:type="spellStart"/>
-      <w:r>
-        <w:t>тд</w:t>
-      </w:r>
-      <w:proofErr w:type="spellEnd"/>
-      <w:r>
-        <w:t>.</w:t>
-      </w:r>
-    </w:p>
     <w:p/>
     <w:p/>
     <w:p>
@@ -685,7 +277,6 @@
     <w:p/>
     <w:p>
       <w:r>
-        <w:lastRenderedPageBreak/>
         <w:t xml:space="preserve">«Если честно, я не </w:t>
       </w:r>
       <w:proofErr w:type="gramStart"/>

--- a/New_document.docx
+++ b/New_document.docx
@@ -49,254 +49,17 @@
       <w:pPr>
         <w:rPr>
           <w:b/>
-        </w:rPr>
-      </w:pPr>
-    </w:p>
-    <w:p>
-      <w:pPr>
-        <w:rPr>
-          <w:b/>
-        </w:rPr>
-      </w:pPr>
-    </w:p>
-    <w:p>
-      <w:pPr>
-        <w:rPr>
-          <w:b/>
-        </w:rPr>
-      </w:pPr>
-    </w:p>
-    <w:p>
-      <w:pPr>
-        <w:rPr>
-          <w:b/>
-        </w:rPr>
-      </w:pPr>
-    </w:p>
-    <w:p>
-      <w:pPr>
-        <w:rPr>
-          <w:b/>
-        </w:rPr>
-      </w:pPr>
-    </w:p>
-    <w:p>
-      <w:pPr>
-        <w:rPr>
-          <w:b/>
-        </w:rPr>
-      </w:pPr>
-    </w:p>
-    <w:p>
-      <w:pPr>
-        <w:rPr>
-          <w:b/>
-        </w:rPr>
-      </w:pPr>
-    </w:p>
-    <w:p>
-      <w:pPr>
-        <w:rPr>
-          <w:b/>
-        </w:rPr>
-      </w:pPr>
-    </w:p>
-    <w:p>
-      <w:pPr>
-        <w:rPr>
-          <w:b/>
+          <w:lang w:val="en-US"/>
         </w:rPr>
       </w:pPr>
       <w:r>
         <w:rPr>
           <w:b/>
+          <w:lang w:val="en-US"/>
         </w:rPr>
-        <w:t>Обо мне:</w:t>
+        <w:t>1</w:t>
       </w:r>
     </w:p>
-    <w:p>
-      <w:r>
-        <w:t xml:space="preserve">Расписать свои </w:t>
-      </w:r>
-      <w:r>
-        <w:rPr>
-          <w:lang w:val="en-US"/>
-        </w:rPr>
-        <w:t>soft</w:t>
-      </w:r>
-      <w:r>
-        <w:t xml:space="preserve"> </w:t>
-      </w:r>
-      <w:proofErr w:type="spellStart"/>
-      <w:r>
-        <w:t>скилы</w:t>
-      </w:r>
-      <w:proofErr w:type="spellEnd"/>
-      <w:r>
-        <w:t xml:space="preserve">, такие как коммуникабельность, ответственность, к чему стремишься, что ждешь от работы и компании и т.д. Можно добавить сюда также какие-то доп. знания, которые могут быть интересны работодателю в сфере </w:t>
-      </w:r>
-      <w:r>
-        <w:rPr>
-          <w:lang w:val="en-US"/>
-        </w:rPr>
-        <w:t>IT</w:t>
-      </w:r>
-      <w:r>
-        <w:t>.</w:t>
-      </w:r>
-    </w:p>
-    <w:p/>
-    <w:p/>
-    <w:p>
-      <w:pPr>
-        <w:rPr>
-          <w:b/>
-        </w:rPr>
-      </w:pPr>
-      <w:r>
-        <w:rPr>
-          <w:b/>
-        </w:rPr>
-        <w:t>НЕ ДЛЯ РЕЗЮМЕ:</w:t>
-      </w:r>
-    </w:p>
-    <w:p>
-      <w:pPr>
-        <w:rPr>
-          <w:b/>
-        </w:rPr>
-      </w:pPr>
-      <w:r>
-        <w:rPr>
-          <w:b/>
-        </w:rPr>
-        <w:t>Все ответы ниже, примерные, не нужно их зубрить слово в слово, главное понимать общую суть!</w:t>
-      </w:r>
-    </w:p>
-    <w:p/>
-    <w:p>
-      <w:r>
-        <w:t>Почему ушел из компании?</w:t>
-      </w:r>
-    </w:p>
-    <w:p>
-      <w:r>
-        <w:t>Ввиду нынешней ситуации был вынужден уехать из РФ, компания не готова была предоставить удаленную работу из-за границы.</w:t>
-      </w:r>
-    </w:p>
-    <w:p/>
-    <w:p>
-      <w:r>
-        <w:t>Когда готов выйти на работу?</w:t>
-      </w:r>
-    </w:p>
-    <w:p>
-      <w:r>
-        <w:t>«Через 2-3 недели»</w:t>
-      </w:r>
-    </w:p>
-    <w:p/>
-    <w:p>
-      <w:r>
-        <w:t>Суть проекта?</w:t>
-      </w:r>
-    </w:p>
-    <w:p>
-      <w:r>
-        <w:lastRenderedPageBreak/>
-        <w:t xml:space="preserve">Проект для узкого круга лиц, с помощью которого ведется Строительный контроль и документооборот. В частности, журнал работ, журнал входного контроля, различные акты, ведение лабораторных испытаний и </w:t>
-      </w:r>
-      <w:proofErr w:type="spellStart"/>
-      <w:r>
-        <w:t>тд</w:t>
-      </w:r>
-      <w:proofErr w:type="spellEnd"/>
-      <w:r>
-        <w:t>.</w:t>
-      </w:r>
-    </w:p>
-    <w:p/>
-    <w:p/>
-    <w:p>
-      <w:r>
-        <w:t xml:space="preserve">Самая сложная задача на проекте? </w:t>
-      </w:r>
-    </w:p>
-    <w:p>
-      <w:r>
-        <w:t xml:space="preserve">«На мой взгляд самая сложная задача - это тестирование взаимодействия моделей, </w:t>
-      </w:r>
-      <w:proofErr w:type="gramStart"/>
-      <w:r>
-        <w:t>связанных  с</w:t>
-      </w:r>
-      <w:proofErr w:type="gramEnd"/>
-      <w:r>
-        <w:t xml:space="preserve"> ведением документации и отчетности, так как важно, чтобы не было возможности подменять какие-либо данные, которые могут повлиять на качество строительного контроля. </w:t>
-      </w:r>
-    </w:p>
-    <w:p/>
-    <w:p>
-      <w:r>
-        <w:t>Пример бага на проекте?</w:t>
-      </w:r>
-    </w:p>
-    <w:p>
-      <w:r>
-        <w:t>Первое что приходит в голову, это баги, связанные с созданием карточек документов, бывало так, что в карточку подтягивались не все данные, либо же неправильно происходила выгрузка из данных карточек.</w:t>
-      </w:r>
-    </w:p>
-    <w:p/>
-    <w:p>
-      <w:r>
-        <w:t>Как часто у вас проводились релизы?</w:t>
-      </w:r>
-    </w:p>
-    <w:p>
-      <w:r>
-        <w:t xml:space="preserve">Раз в месяц (спринт - 2 недели). </w:t>
-      </w:r>
-    </w:p>
-    <w:p/>
-    <w:p>
-      <w:r>
-        <w:t xml:space="preserve">Приходилось ли тебе писать тест кейсы без документации? </w:t>
-      </w:r>
-    </w:p>
-    <w:p>
-      <w:r>
-        <w:t>«Чаще всего документация была написана, но в случае, если мне не хватало информации я взаимодействовал с командой, чаще всего с аналитиками, выяснял необходимые условия»</w:t>
-      </w:r>
-    </w:p>
-    <w:p/>
-    <w:p>
-      <w:r>
-        <w:t>Любишь ли ты работать в команде?</w:t>
-      </w:r>
-    </w:p>
-    <w:p/>
-    <w:p>
-      <w:r>
-        <w:t xml:space="preserve">«Если честно, я не </w:t>
-      </w:r>
-      <w:proofErr w:type="gramStart"/>
-      <w:r>
-        <w:t>знаю</w:t>
-      </w:r>
-      <w:proofErr w:type="gramEnd"/>
-      <w:r>
-        <w:t xml:space="preserve"> как можно представить мою работу без команды. Разработка, как и тестирование продукта </w:t>
-      </w:r>
-      <w:proofErr w:type="gramStart"/>
-      <w:r>
-        <w:t>- это</w:t>
-      </w:r>
-      <w:proofErr w:type="gramEnd"/>
-      <w:r>
-        <w:t xml:space="preserve"> всегда командная работа. А я отвечаю за контроль качества продукта и основная моя цель - доносить информацию команде о состоянии работы приложения»</w:t>
-      </w:r>
-    </w:p>
-    <w:p/>
     <w:sectPr>
       <w:pgSz w:w="11906" w:h="16838"/>
       <w:pgMar w:top="1134" w:right="850" w:bottom="1134" w:left="1701" w:header="708" w:footer="708" w:gutter="0"/>
